--- a/docs/Pre.docx
+++ b/docs/Pre.docx
@@ -12,10 +12,79 @@
     </w:p>
     <w:p>
       <w:r>
-        <w:t xml:space="preserve">Logging number: </w:t>
+        <w:t>Logging number</w:t>
       </w:r>
     </w:p>
-    <w:p/>
+    <w:p>
+      <w:r>
+        <w:t>____________________</w:t>
+      </w:r>
+    </w:p>
+    <w:p>
+      <w:r>
+        <w:t>Gender</w:t>
+      </w:r>
+    </w:p>
+    <w:p>
+      <w:pPr>
+        <w:pStyle w:val="ListParagraph"/>
+        <w:numPr>
+          <w:ilvl w:val="0"/>
+          <w:numId w:val="7"/>
+        </w:numPr>
+      </w:pPr>
+      <w:r>
+        <w:t>Male</w:t>
+      </w:r>
+    </w:p>
+    <w:p>
+      <w:pPr>
+        <w:pStyle w:val="ListParagraph"/>
+        <w:numPr>
+          <w:ilvl w:val="0"/>
+          <w:numId w:val="7"/>
+        </w:numPr>
+      </w:pPr>
+      <w:r>
+        <w:t>Female</w:t>
+      </w:r>
+    </w:p>
+    <w:p>
+      <w:pPr>
+        <w:pStyle w:val="ListParagraph"/>
+        <w:numPr>
+          <w:ilvl w:val="0"/>
+          <w:numId w:val="7"/>
+        </w:numPr>
+      </w:pPr>
+      <w:r>
+        <w:t>Other</w:t>
+      </w:r>
+      <w:bookmarkStart w:id="0" w:name="_GoBack"/>
+      <w:bookmarkEnd w:id="0"/>
+    </w:p>
+    <w:p>
+      <w:pPr>
+        <w:pStyle w:val="ListParagraph"/>
+        <w:numPr>
+          <w:ilvl w:val="0"/>
+          <w:numId w:val="7"/>
+        </w:numPr>
+      </w:pPr>
+      <w:r>
+        <w:t>Prefer not to say</w:t>
+      </w:r>
+    </w:p>
+    <w:p>
+      <w:r>
+        <w:t>Age</w:t>
+      </w:r>
+    </w:p>
+    <w:p>
+      <w:r>
+        <w:t>____________________</w:t>
+      </w:r>
+    </w:p>
     <w:p>
       <w:r>
         <w:t>Have you ever programmed before?</w:t>
@@ -30,7 +99,7 @@
         </w:numPr>
       </w:pPr>
       <w:r>
-        <w:t>Lots</w:t>
+        <w:t>Yes</w:t>
       </w:r>
     </w:p>
     <w:p>
@@ -42,19 +111,33 @@
         </w:numPr>
       </w:pPr>
       <w:r>
-        <w:t>A fair amount</w:t>
+        <w:t>No</w:t>
       </w:r>
     </w:p>
     <w:p>
+      <w:r>
+        <w:t>Please give brief details of any programming experience (e.g. languages used)</w:t>
+      </w:r>
+    </w:p>
+    <w:p/>
+    <w:p/>
+    <w:p/>
+    <w:p/>
+    <w:p>
+      <w:r>
+        <w:t>How interested are you in learning to program?</w:t>
+      </w:r>
+    </w:p>
+    <w:p>
       <w:pPr>
         <w:pStyle w:val="ListParagraph"/>
         <w:numPr>
           <w:ilvl w:val="0"/>
-          <w:numId w:val="5"/>
+          <w:numId w:val="8"/>
         </w:numPr>
       </w:pPr>
       <w:r>
-        <w:t>Little</w:t>
+        <w:t>Very interested</w:t>
       </w:r>
     </w:p>
     <w:p>
@@ -62,13 +145,57 @@
         <w:pStyle w:val="ListParagraph"/>
         <w:numPr>
           <w:ilvl w:val="0"/>
-          <w:numId w:val="5"/>
+          <w:numId w:val="8"/>
         </w:numPr>
       </w:pPr>
       <w:r>
-        <w:t>I have never programmed before.</w:t>
+        <w:t>Somewhat interested</w:t>
       </w:r>
     </w:p>
+    <w:p>
+      <w:pPr>
+        <w:pStyle w:val="ListParagraph"/>
+        <w:numPr>
+          <w:ilvl w:val="0"/>
+          <w:numId w:val="8"/>
+        </w:numPr>
+      </w:pPr>
+      <w:r>
+        <w:t>Neither interested nor disinterested</w:t>
+      </w:r>
+    </w:p>
+    <w:p>
+      <w:pPr>
+        <w:pStyle w:val="ListParagraph"/>
+        <w:numPr>
+          <w:ilvl w:val="0"/>
+          <w:numId w:val="8"/>
+        </w:numPr>
+      </w:pPr>
+      <w:r>
+        <w:t>Somewhat disinterested</w:t>
+      </w:r>
+    </w:p>
+    <w:p>
+      <w:pPr>
+        <w:pStyle w:val="ListParagraph"/>
+        <w:numPr>
+          <w:ilvl w:val="0"/>
+          <w:numId w:val="8"/>
+        </w:numPr>
+      </w:pPr>
+      <w:r>
+        <w:t>Very disinterested</w:t>
+      </w:r>
+    </w:p>
+    <w:p>
+      <w:r>
+        <w:t>Has anything put you off starting to program?</w:t>
+      </w:r>
+    </w:p>
+    <w:p/>
+    <w:p/>
+    <w:p/>
     <w:p>
       <w:r>
         <w:t>How often do you use a computer?</w:t>
@@ -122,10 +249,7 @@
         <w:t>Less than once per month</w:t>
       </w:r>
     </w:p>
-    <w:p>
-      <w:bookmarkStart w:id="0" w:name="_GoBack"/>
-      <w:bookmarkEnd w:id="0"/>
-    </w:p>
+    <w:p/>
     <w:sectPr>
       <w:pgSz w:w="11906" w:h="16838"/>
       <w:pgMar w:top="1440" w:right="1440" w:bottom="1440" w:left="1440" w:header="708" w:footer="708" w:gutter="0"/>
@@ -252,6 +376,232 @@
     </w:lvl>
   </w:abstractNum>
   <w:abstractNum w:abstractNumId="1">
+    <w:nsid w:val="20702C1E"/>
+    <w:multiLevelType w:val="hybridMultilevel"/>
+    <w:tmpl w:val="CA409C6E"/>
+    <w:lvl w:ilvl="0" w:tplc="2C22A1A0">
+      <w:start w:val="1"/>
+      <w:numFmt w:val="bullet"/>
+      <w:lvlText w:val=""/>
+      <w:lvlJc w:val="left"/>
+      <w:pPr>
+        <w:ind w:left="1571" w:hanging="360"/>
+      </w:pPr>
+      <w:rPr>
+        <w:rFonts w:ascii="Webdings" w:hAnsi="Webdings" w:hint="default"/>
+      </w:rPr>
+    </w:lvl>
+    <w:lvl w:ilvl="1" w:tplc="08090003" w:tentative="1">
+      <w:start w:val="1"/>
+      <w:numFmt w:val="bullet"/>
+      <w:lvlText w:val="o"/>
+      <w:lvlJc w:val="left"/>
+      <w:pPr>
+        <w:ind w:left="2291" w:hanging="360"/>
+      </w:pPr>
+      <w:rPr>
+        <w:rFonts w:ascii="Courier New" w:hAnsi="Courier New" w:cs="Courier New" w:hint="default"/>
+      </w:rPr>
+    </w:lvl>
+    <w:lvl w:ilvl="2" w:tplc="08090005" w:tentative="1">
+      <w:start w:val="1"/>
+      <w:numFmt w:val="bullet"/>
+      <w:lvlText w:val=""/>
+      <w:lvlJc w:val="left"/>
+      <w:pPr>
+        <w:ind w:left="3011" w:hanging="360"/>
+      </w:pPr>
+      <w:rPr>
+        <w:rFonts w:ascii="Wingdings" w:hAnsi="Wingdings" w:hint="default"/>
+      </w:rPr>
+    </w:lvl>
+    <w:lvl w:ilvl="3" w:tplc="08090001" w:tentative="1">
+      <w:start w:val="1"/>
+      <w:numFmt w:val="bullet"/>
+      <w:lvlText w:val=""/>
+      <w:lvlJc w:val="left"/>
+      <w:pPr>
+        <w:ind w:left="3731" w:hanging="360"/>
+      </w:pPr>
+      <w:rPr>
+        <w:rFonts w:ascii="Symbol" w:hAnsi="Symbol" w:hint="default"/>
+      </w:rPr>
+    </w:lvl>
+    <w:lvl w:ilvl="4" w:tplc="08090003" w:tentative="1">
+      <w:start w:val="1"/>
+      <w:numFmt w:val="bullet"/>
+      <w:lvlText w:val="o"/>
+      <w:lvlJc w:val="left"/>
+      <w:pPr>
+        <w:ind w:left="4451" w:hanging="360"/>
+      </w:pPr>
+      <w:rPr>
+        <w:rFonts w:ascii="Courier New" w:hAnsi="Courier New" w:cs="Courier New" w:hint="default"/>
+      </w:rPr>
+    </w:lvl>
+    <w:lvl w:ilvl="5" w:tplc="08090005" w:tentative="1">
+      <w:start w:val="1"/>
+      <w:numFmt w:val="bullet"/>
+      <w:lvlText w:val=""/>
+      <w:lvlJc w:val="left"/>
+      <w:pPr>
+        <w:ind w:left="5171" w:hanging="360"/>
+      </w:pPr>
+      <w:rPr>
+        <w:rFonts w:ascii="Wingdings" w:hAnsi="Wingdings" w:hint="default"/>
+      </w:rPr>
+    </w:lvl>
+    <w:lvl w:ilvl="6" w:tplc="08090001" w:tentative="1">
+      <w:start w:val="1"/>
+      <w:numFmt w:val="bullet"/>
+      <w:lvlText w:val=""/>
+      <w:lvlJc w:val="left"/>
+      <w:pPr>
+        <w:ind w:left="5891" w:hanging="360"/>
+      </w:pPr>
+      <w:rPr>
+        <w:rFonts w:ascii="Symbol" w:hAnsi="Symbol" w:hint="default"/>
+      </w:rPr>
+    </w:lvl>
+    <w:lvl w:ilvl="7" w:tplc="08090003" w:tentative="1">
+      <w:start w:val="1"/>
+      <w:numFmt w:val="bullet"/>
+      <w:lvlText w:val="o"/>
+      <w:lvlJc w:val="left"/>
+      <w:pPr>
+        <w:ind w:left="6611" w:hanging="360"/>
+      </w:pPr>
+      <w:rPr>
+        <w:rFonts w:ascii="Courier New" w:hAnsi="Courier New" w:cs="Courier New" w:hint="default"/>
+      </w:rPr>
+    </w:lvl>
+    <w:lvl w:ilvl="8" w:tplc="08090005" w:tentative="1">
+      <w:start w:val="1"/>
+      <w:numFmt w:val="bullet"/>
+      <w:lvlText w:val=""/>
+      <w:lvlJc w:val="left"/>
+      <w:pPr>
+        <w:ind w:left="7331" w:hanging="360"/>
+      </w:pPr>
+      <w:rPr>
+        <w:rFonts w:ascii="Wingdings" w:hAnsi="Wingdings" w:hint="default"/>
+      </w:rPr>
+    </w:lvl>
+  </w:abstractNum>
+  <w:abstractNum w:abstractNumId="2">
+    <w:nsid w:val="2516720B"/>
+    <w:multiLevelType w:val="hybridMultilevel"/>
+    <w:tmpl w:val="BE42703A"/>
+    <w:lvl w:ilvl="0" w:tplc="2C22A1A0">
+      <w:start w:val="1"/>
+      <w:numFmt w:val="bullet"/>
+      <w:lvlText w:val=""/>
+      <w:lvlJc w:val="left"/>
+      <w:pPr>
+        <w:ind w:left="1571" w:hanging="360"/>
+      </w:pPr>
+      <w:rPr>
+        <w:rFonts w:ascii="Webdings" w:hAnsi="Webdings" w:hint="default"/>
+      </w:rPr>
+    </w:lvl>
+    <w:lvl w:ilvl="1" w:tplc="08090003" w:tentative="1">
+      <w:start w:val="1"/>
+      <w:numFmt w:val="bullet"/>
+      <w:lvlText w:val="o"/>
+      <w:lvlJc w:val="left"/>
+      <w:pPr>
+        <w:ind w:left="2291" w:hanging="360"/>
+      </w:pPr>
+      <w:rPr>
+        <w:rFonts w:ascii="Courier New" w:hAnsi="Courier New" w:cs="Courier New" w:hint="default"/>
+      </w:rPr>
+    </w:lvl>
+    <w:lvl w:ilvl="2" w:tplc="08090005" w:tentative="1">
+      <w:start w:val="1"/>
+      <w:numFmt w:val="bullet"/>
+      <w:lvlText w:val=""/>
+      <w:lvlJc w:val="left"/>
+      <w:pPr>
+        <w:ind w:left="3011" w:hanging="360"/>
+      </w:pPr>
+      <w:rPr>
+        <w:rFonts w:ascii="Wingdings" w:hAnsi="Wingdings" w:hint="default"/>
+      </w:rPr>
+    </w:lvl>
+    <w:lvl w:ilvl="3" w:tplc="08090001" w:tentative="1">
+      <w:start w:val="1"/>
+      <w:numFmt w:val="bullet"/>
+      <w:lvlText w:val=""/>
+      <w:lvlJc w:val="left"/>
+      <w:pPr>
+        <w:ind w:left="3731" w:hanging="360"/>
+      </w:pPr>
+      <w:rPr>
+        <w:rFonts w:ascii="Symbol" w:hAnsi="Symbol" w:hint="default"/>
+      </w:rPr>
+    </w:lvl>
+    <w:lvl w:ilvl="4" w:tplc="08090003" w:tentative="1">
+      <w:start w:val="1"/>
+      <w:numFmt w:val="bullet"/>
+      <w:lvlText w:val="o"/>
+      <w:lvlJc w:val="left"/>
+      <w:pPr>
+        <w:ind w:left="4451" w:hanging="360"/>
+      </w:pPr>
+      <w:rPr>
+        <w:rFonts w:ascii="Courier New" w:hAnsi="Courier New" w:cs="Courier New" w:hint="default"/>
+      </w:rPr>
+    </w:lvl>
+    <w:lvl w:ilvl="5" w:tplc="08090005" w:tentative="1">
+      <w:start w:val="1"/>
+      <w:numFmt w:val="bullet"/>
+      <w:lvlText w:val=""/>
+      <w:lvlJc w:val="left"/>
+      <w:pPr>
+        <w:ind w:left="5171" w:hanging="360"/>
+      </w:pPr>
+      <w:rPr>
+        <w:rFonts w:ascii="Wingdings" w:hAnsi="Wingdings" w:hint="default"/>
+      </w:rPr>
+    </w:lvl>
+    <w:lvl w:ilvl="6" w:tplc="08090001" w:tentative="1">
+      <w:start w:val="1"/>
+      <w:numFmt w:val="bullet"/>
+      <w:lvlText w:val=""/>
+      <w:lvlJc w:val="left"/>
+      <w:pPr>
+        <w:ind w:left="5891" w:hanging="360"/>
+      </w:pPr>
+      <w:rPr>
+        <w:rFonts w:ascii="Symbol" w:hAnsi="Symbol" w:hint="default"/>
+      </w:rPr>
+    </w:lvl>
+    <w:lvl w:ilvl="7" w:tplc="08090003" w:tentative="1">
+      <w:start w:val="1"/>
+      <w:numFmt w:val="bullet"/>
+      <w:lvlText w:val="o"/>
+      <w:lvlJc w:val="left"/>
+      <w:pPr>
+        <w:ind w:left="6611" w:hanging="360"/>
+      </w:pPr>
+      <w:rPr>
+        <w:rFonts w:ascii="Courier New" w:hAnsi="Courier New" w:cs="Courier New" w:hint="default"/>
+      </w:rPr>
+    </w:lvl>
+    <w:lvl w:ilvl="8" w:tplc="08090005" w:tentative="1">
+      <w:start w:val="1"/>
+      <w:numFmt w:val="bullet"/>
+      <w:lvlText w:val=""/>
+      <w:lvlJc w:val="left"/>
+      <w:pPr>
+        <w:ind w:left="7331" w:hanging="360"/>
+      </w:pPr>
+      <w:rPr>
+        <w:rFonts w:ascii="Wingdings" w:hAnsi="Wingdings" w:hint="default"/>
+      </w:rPr>
+    </w:lvl>
+  </w:abstractNum>
+  <w:abstractNum w:abstractNumId="3">
     <w:nsid w:val="318A3BB2"/>
     <w:multiLevelType w:val="hybridMultilevel"/>
     <w:tmpl w:val="9D0073A0"/>
@@ -364,7 +714,7 @@
       </w:rPr>
     </w:lvl>
   </w:abstractNum>
-  <w:abstractNum w:abstractNumId="2">
+  <w:abstractNum w:abstractNumId="4">
     <w:nsid w:val="450765E0"/>
     <w:multiLevelType w:val="hybridMultilevel"/>
     <w:tmpl w:val="41F0E416"/>
@@ -477,7 +827,7 @@
       </w:rPr>
     </w:lvl>
   </w:abstractNum>
-  <w:abstractNum w:abstractNumId="3">
+  <w:abstractNum w:abstractNumId="5">
     <w:nsid w:val="561124E6"/>
     <w:multiLevelType w:val="hybridMultilevel"/>
     <w:tmpl w:val="95E60880"/>
@@ -590,7 +940,7 @@
       </w:rPr>
     </w:lvl>
   </w:abstractNum>
-  <w:abstractNum w:abstractNumId="4">
+  <w:abstractNum w:abstractNumId="6">
     <w:nsid w:val="78B879B0"/>
     <w:multiLevelType w:val="hybridMultilevel"/>
     <w:tmpl w:val="617EA970"/>
@@ -703,7 +1053,7 @@
       </w:rPr>
     </w:lvl>
   </w:abstractNum>
-  <w:abstractNum w:abstractNumId="5">
+  <w:abstractNum w:abstractNumId="7">
     <w:nsid w:val="7F164401"/>
     <w:multiLevelType w:val="hybridMultilevel"/>
     <w:tmpl w:val="5B6A6BA0"/>
@@ -817,22 +1167,28 @@
     </w:lvl>
   </w:abstractNum>
   <w:num w:numId="1">
+    <w:abstractNumId w:val="5"/>
+  </w:num>
+  <w:num w:numId="2">
+    <w:abstractNumId w:val="6"/>
+  </w:num>
+  <w:num w:numId="3">
+    <w:abstractNumId w:val="7"/>
+  </w:num>
+  <w:num w:numId="4">
     <w:abstractNumId w:val="3"/>
   </w:num>
-  <w:num w:numId="2">
+  <w:num w:numId="5">
     <w:abstractNumId w:val="4"/>
-  </w:num>
-  <w:num w:numId="3">
-    <w:abstractNumId w:val="5"/>
-  </w:num>
-  <w:num w:numId="4">
-    <w:abstractNumId w:val="1"/>
-  </w:num>
-  <w:num w:numId="5">
-    <w:abstractNumId w:val="2"/>
   </w:num>
   <w:num w:numId="6">
     <w:abstractNumId w:val="0"/>
+  </w:num>
+  <w:num w:numId="7">
+    <w:abstractNumId w:val="1"/>
+  </w:num>
+  <w:num w:numId="8">
+    <w:abstractNumId w:val="2"/>
   </w:num>
 </w:numbering>
 </file>
@@ -1100,6 +1456,7 @@
   <w:style w:type="character" w:default="1" w:styleId="DefaultParagraphFont">
     <w:name w:val="Default Paragraph Font"/>
     <w:uiPriority w:val="1"/>
+    <w:semiHidden/>
     <w:unhideWhenUsed/>
   </w:style>
   <w:style w:type="table" w:default="1" w:styleId="TableNormal">
@@ -1696,6 +2053,7 @@
   <w:style w:type="character" w:default="1" w:styleId="DefaultParagraphFont">
     <w:name w:val="Default Paragraph Font"/>
     <w:uiPriority w:val="1"/>
+    <w:semiHidden/>
     <w:unhideWhenUsed/>
   </w:style>
   <w:style w:type="table" w:default="1" w:styleId="TableNormal">
